--- a/static/word/work/card_9.docx
+++ b/static/word/work/card_9.docx
@@ -686,6 +686,62 @@
           </w:p>
         </w:tc>
       </w:tr>
+      <w:tr>
+        <w:tc>
+          <w:tcPr>
+            <w:tcW w:type="dxa" w:w="2880"/>
+          </w:tcPr>
+          <w:p>
+            <w:r>
+              <w:t>Источник информации о нарушении</w:t>
+            </w:r>
+          </w:p>
+        </w:tc>
+        <w:tc>
+          <w:tcPr>
+            <w:tcW w:type="dxa" w:w="2880"/>
+          </w:tcPr>
+          <w:p/>
+        </w:tc>
+        <w:tc>
+          <w:tcPr>
+            <w:tcW w:type="dxa" w:w="2880"/>
+          </w:tcPr>
+          <w:p>
+            <w:r>
+              <w:t>интервью с пострадавшим</w:t>
+            </w:r>
+          </w:p>
+        </w:tc>
+      </w:tr>
+      <w:tr>
+        <w:tc>
+          <w:tcPr>
+            <w:tcW w:type="dxa" w:w="2880"/>
+          </w:tcPr>
+          <w:p>
+            <w:r>
+              <w:t>Кем было совершено нарушение</w:t>
+            </w:r>
+          </w:p>
+        </w:tc>
+        <w:tc>
+          <w:tcPr>
+            <w:tcW w:type="dxa" w:w="2880"/>
+          </w:tcPr>
+          <w:p/>
+        </w:tc>
+        <w:tc>
+          <w:tcPr>
+            <w:tcW w:type="dxa" w:w="2880"/>
+          </w:tcPr>
+          <w:p>
+            <w:r>
+              <w:t>Работодатель (компания)</w:t>
+            </w:r>
+          </w:p>
+        </w:tc>
+      </w:tr>
     </w:tbl>
     <w:p>
       <w:r>

--- a/static/word/work/card_9.docx
+++ b/static/word/work/card_9.docx
@@ -12,44 +12,32 @@
     </w:p>
     <w:tbl>
       <w:tblPr>
+        <w:tblStyle w:val="TableGrid"/>
         <w:tblW w:type="auto" w:w="0"/>
         <w:tblLook w:firstColumn="1" w:firstRow="1" w:lastColumn="0" w:lastRow="0" w:noHBand="0" w:noVBand="1" w:val="04A0"/>
       </w:tblPr>
       <w:tblGrid>
-        <w:gridCol w:w="2880"/>
-        <w:gridCol w:w="2880"/>
-        <w:gridCol w:w="2880"/>
+        <w:gridCol w:w="4320"/>
+        <w:gridCol w:w="4320"/>
       </w:tblGrid>
       <w:tr>
         <w:tc>
           <w:tcPr>
-            <w:tcW w:type="dxa" w:w="2880"/>
+            <w:tcW w:type="dxa" w:w="4320"/>
           </w:tcPr>
-          <w:p>
-            <w:r/>
-          </w:p>
+          <w:p/>
         </w:tc>
         <w:tc>
           <w:tcPr>
-            <w:tcW w:type="dxa" w:w="2880"/>
+            <w:tcW w:type="dxa" w:w="4320"/>
           </w:tcPr>
-          <w:p>
-            <w:r/>
-          </w:p>
-        </w:tc>
-        <w:tc>
-          <w:tcPr>
-            <w:tcW w:type="dxa" w:w="2880"/>
-          </w:tcPr>
-          <w:p>
-            <w:r/>
-          </w:p>
+          <w:p/>
         </w:tc>
       </w:tr>
       <w:tr>
         <w:tc>
           <w:tcPr>
-            <w:tcW w:type="dxa" w:w="2880"/>
+            <w:tcW w:type="dxa" w:w="4320"/>
           </w:tcPr>
           <w:p>
             <w:r>
@@ -59,13 +47,7 @@
         </w:tc>
         <w:tc>
           <w:tcPr>
-            <w:tcW w:type="dxa" w:w="2880"/>
-          </w:tcPr>
-          <w:p/>
-        </w:tc>
-        <w:tc>
-          <w:tcPr>
-            <w:tcW w:type="dxa" w:w="2880"/>
+            <w:tcW w:type="dxa" w:w="4320"/>
           </w:tcPr>
           <w:p>
             <w:r>
@@ -77,7 +59,7 @@
       <w:tr>
         <w:tc>
           <w:tcPr>
-            <w:tcW w:type="dxa" w:w="2880"/>
+            <w:tcW w:type="dxa" w:w="4320"/>
           </w:tcPr>
           <w:p>
             <w:r>
@@ -87,17 +69,11 @@
         </w:tc>
         <w:tc>
           <w:tcPr>
-            <w:tcW w:type="dxa" w:w="2880"/>
-          </w:tcPr>
-          <w:p/>
-        </w:tc>
-        <w:tc>
-          <w:tcPr>
-            <w:tcW w:type="dxa" w:w="2880"/>
+            <w:tcW w:type="dxa" w:w="4320"/>
           </w:tcPr>
           <w:p>
             <w:r>
-              <w:t>2021-08-29 07:06:55.823684+00:00</w:t>
+              <w:t>2021.08.29</w:t>
             </w:r>
           </w:p>
         </w:tc>
@@ -105,7 +81,7 @@
       <w:tr>
         <w:tc>
           <w:tcPr>
-            <w:tcW w:type="dxa" w:w="2880"/>
+            <w:tcW w:type="dxa" w:w="4320"/>
           </w:tcPr>
           <w:p>
             <w:r>
@@ -115,17 +91,11 @@
         </w:tc>
         <w:tc>
           <w:tcPr>
-            <w:tcW w:type="dxa" w:w="2880"/>
-          </w:tcPr>
-          <w:p/>
-        </w:tc>
-        <w:tc>
-          <w:tcPr>
-            <w:tcW w:type="dxa" w:w="2880"/>
+            <w:tcW w:type="dxa" w:w="4320"/>
           </w:tcPr>
           <w:p>
             <w:r>
-              <w:t>2021-08-29 07:06:55.823716+00:00</w:t>
+              <w:t>2021.08.29</w:t>
             </w:r>
           </w:p>
         </w:tc>
@@ -133,33 +103,7 @@
       <w:tr>
         <w:tc>
           <w:tcPr>
-            <w:tcW w:type="dxa" w:w="2880"/>
-          </w:tcPr>
-          <w:p>
-            <w:r>
-              <w:t>Текст статьи/сообщения</w:t>
-            </w:r>
-          </w:p>
-        </w:tc>
-        <w:tc>
-          <w:tcPr>
-            <w:tcW w:type="dxa" w:w="2880"/>
-          </w:tcPr>
-          <w:p/>
-        </w:tc>
-        <w:tc>
-          <w:tcPr>
-            <w:tcW w:type="dxa" w:w="2880"/>
-          </w:tcPr>
-          <w:p>
-            <w:r/>
-          </w:p>
-        </w:tc>
-      </w:tr>
-      <w:tr>
-        <w:tc>
-          <w:tcPr>
-            <w:tcW w:type="dxa" w:w="2880"/>
+            <w:tcW w:type="dxa" w:w="4320"/>
           </w:tcPr>
           <w:p>
             <w:r>
@@ -169,13 +113,7 @@
         </w:tc>
         <w:tc>
           <w:tcPr>
-            <w:tcW w:type="dxa" w:w="2880"/>
-          </w:tcPr>
-          <w:p/>
-        </w:tc>
-        <w:tc>
-          <w:tcPr>
-            <w:tcW w:type="dxa" w:w="2880"/>
+            <w:tcW w:type="dxa" w:w="4320"/>
           </w:tcPr>
           <w:p>
             <w:r>
@@ -187,7 +125,7 @@
       <w:tr>
         <w:tc>
           <w:tcPr>
-            <w:tcW w:type="dxa" w:w="2880"/>
+            <w:tcW w:type="dxa" w:w="4320"/>
           </w:tcPr>
           <w:p>
             <w:r>
@@ -197,13 +135,7 @@
         </w:tc>
         <w:tc>
           <w:tcPr>
-            <w:tcW w:type="dxa" w:w="2880"/>
-          </w:tcPr>
-          <w:p/>
-        </w:tc>
-        <w:tc>
-          <w:tcPr>
-            <w:tcW w:type="dxa" w:w="2880"/>
+            <w:tcW w:type="dxa" w:w="4320"/>
           </w:tcPr>
           <w:p>
             <w:r>
@@ -215,7 +147,7 @@
       <w:tr>
         <w:tc>
           <w:tcPr>
-            <w:tcW w:type="dxa" w:w="2880"/>
+            <w:tcW w:type="dxa" w:w="4320"/>
           </w:tcPr>
           <w:p>
             <w:r>
@@ -225,13 +157,7 @@
         </w:tc>
         <w:tc>
           <w:tcPr>
-            <w:tcW w:type="dxa" w:w="2880"/>
-          </w:tcPr>
-          <w:p/>
-        </w:tc>
-        <w:tc>
-          <w:tcPr>
-            <w:tcW w:type="dxa" w:w="2880"/>
+            <w:tcW w:type="dxa" w:w="4320"/>
           </w:tcPr>
           <w:p>
             <w:r>
@@ -243,7 +169,7 @@
       <w:tr>
         <w:tc>
           <w:tcPr>
-            <w:tcW w:type="dxa" w:w="2880"/>
+            <w:tcW w:type="dxa" w:w="4320"/>
           </w:tcPr>
           <w:p>
             <w:r>
@@ -253,13 +179,7 @@
         </w:tc>
         <w:tc>
           <w:tcPr>
-            <w:tcW w:type="dxa" w:w="2880"/>
-          </w:tcPr>
-          <w:p/>
-        </w:tc>
-        <w:tc>
-          <w:tcPr>
-            <w:tcW w:type="dxa" w:w="2880"/>
+            <w:tcW w:type="dxa" w:w="4320"/>
           </w:tcPr>
           <w:p>
             <w:r>
@@ -271,7 +191,7 @@
       <w:tr>
         <w:tc>
           <w:tcPr>
-            <w:tcW w:type="dxa" w:w="2880"/>
+            <w:tcW w:type="dxa" w:w="4320"/>
           </w:tcPr>
           <w:p>
             <w:r>
@@ -281,13 +201,7 @@
         </w:tc>
         <w:tc>
           <w:tcPr>
-            <w:tcW w:type="dxa" w:w="2880"/>
-          </w:tcPr>
-          <w:p/>
-        </w:tc>
-        <w:tc>
-          <w:tcPr>
-            <w:tcW w:type="dxa" w:w="2880"/>
+            <w:tcW w:type="dxa" w:w="4320"/>
           </w:tcPr>
           <w:p>
             <w:r>
@@ -299,7 +213,7 @@
       <w:tr>
         <w:tc>
           <w:tcPr>
-            <w:tcW w:type="dxa" w:w="2880"/>
+            <w:tcW w:type="dxa" w:w="4320"/>
           </w:tcPr>
           <w:p>
             <w:r>
@@ -309,13 +223,7 @@
         </w:tc>
         <w:tc>
           <w:tcPr>
-            <w:tcW w:type="dxa" w:w="2880"/>
-          </w:tcPr>
-          <w:p/>
-        </w:tc>
-        <w:tc>
-          <w:tcPr>
-            <w:tcW w:type="dxa" w:w="2880"/>
+            <w:tcW w:type="dxa" w:w="4320"/>
           </w:tcPr>
           <w:p>
             <w:r>
@@ -327,7 +235,7 @@
       <w:tr>
         <w:tc>
           <w:tcPr>
-            <w:tcW w:type="dxa" w:w="2880"/>
+            <w:tcW w:type="dxa" w:w="4320"/>
           </w:tcPr>
           <w:p>
             <w:r>
@@ -337,13 +245,7 @@
         </w:tc>
         <w:tc>
           <w:tcPr>
-            <w:tcW w:type="dxa" w:w="2880"/>
-          </w:tcPr>
-          <w:p/>
-        </w:tc>
-        <w:tc>
-          <w:tcPr>
-            <w:tcW w:type="dxa" w:w="2880"/>
+            <w:tcW w:type="dxa" w:w="4320"/>
           </w:tcPr>
           <w:p>
             <w:r>
@@ -355,7 +257,7 @@
       <w:tr>
         <w:tc>
           <w:tcPr>
-            <w:tcW w:type="dxa" w:w="2880"/>
+            <w:tcW w:type="dxa" w:w="4320"/>
           </w:tcPr>
           <w:p>
             <w:r>
@@ -365,17 +267,11 @@
         </w:tc>
         <w:tc>
           <w:tcPr>
-            <w:tcW w:type="dxa" w:w="2880"/>
-          </w:tcPr>
-          <w:p/>
-        </w:tc>
-        <w:tc>
-          <w:tcPr>
-            <w:tcW w:type="dxa" w:w="2880"/>
+            <w:tcW w:type="dxa" w:w="4320"/>
           </w:tcPr>
           <w:p>
             <w:r>
-              <w:t>2020-06-14 18:00:00+00:00</w:t>
+              <w:t>2020.06.14</w:t>
             </w:r>
           </w:p>
         </w:tc>
@@ -383,7 +279,7 @@
       <w:tr>
         <w:tc>
           <w:tcPr>
-            <w:tcW w:type="dxa" w:w="2880"/>
+            <w:tcW w:type="dxa" w:w="4320"/>
           </w:tcPr>
           <w:p>
             <w:r>
@@ -393,17 +289,11 @@
         </w:tc>
         <w:tc>
           <w:tcPr>
-            <w:tcW w:type="dxa" w:w="2880"/>
-          </w:tcPr>
-          <w:p/>
-        </w:tc>
-        <w:tc>
-          <w:tcPr>
-            <w:tcW w:type="dxa" w:w="2880"/>
+            <w:tcW w:type="dxa" w:w="4320"/>
           </w:tcPr>
           <w:p>
             <w:r>
-              <w:t>2020-07-24 18:00:00+00:00</w:t>
+              <w:t>2020.07.24</w:t>
             </w:r>
           </w:p>
         </w:tc>
@@ -411,7 +301,7 @@
       <w:tr>
         <w:tc>
           <w:tcPr>
-            <w:tcW w:type="dxa" w:w="2880"/>
+            <w:tcW w:type="dxa" w:w="4320"/>
           </w:tcPr>
           <w:p>
             <w:r>
@@ -421,13 +311,7 @@
         </w:tc>
         <w:tc>
           <w:tcPr>
-            <w:tcW w:type="dxa" w:w="2880"/>
-          </w:tcPr>
-          <w:p/>
-        </w:tc>
-        <w:tc>
-          <w:tcPr>
-            <w:tcW w:type="dxa" w:w="2880"/>
+            <w:tcW w:type="dxa" w:w="4320"/>
           </w:tcPr>
           <w:p>
             <w:r>
@@ -439,7 +323,7 @@
       <w:tr>
         <w:tc>
           <w:tcPr>
-            <w:tcW w:type="dxa" w:w="2880"/>
+            <w:tcW w:type="dxa" w:w="4320"/>
           </w:tcPr>
           <w:p>
             <w:r>
@@ -449,13 +333,7 @@
         </w:tc>
         <w:tc>
           <w:tcPr>
-            <w:tcW w:type="dxa" w:w="2880"/>
-          </w:tcPr>
-          <w:p/>
-        </w:tc>
-        <w:tc>
-          <w:tcPr>
-            <w:tcW w:type="dxa" w:w="2880"/>
+            <w:tcW w:type="dxa" w:w="4320"/>
           </w:tcPr>
           <w:p>
             <w:r>
@@ -467,7 +345,7 @@
       <w:tr>
         <w:tc>
           <w:tcPr>
-            <w:tcW w:type="dxa" w:w="2880"/>
+            <w:tcW w:type="dxa" w:w="4320"/>
           </w:tcPr>
           <w:p>
             <w:r>
@@ -477,13 +355,7 @@
         </w:tc>
         <w:tc>
           <w:tcPr>
-            <w:tcW w:type="dxa" w:w="2880"/>
-          </w:tcPr>
-          <w:p/>
-        </w:tc>
-        <w:tc>
-          <w:tcPr>
-            <w:tcW w:type="dxa" w:w="2880"/>
+            <w:tcW w:type="dxa" w:w="4320"/>
           </w:tcPr>
           <w:p>
             <w:r>
@@ -495,7 +367,7 @@
       <w:tr>
         <w:tc>
           <w:tcPr>
-            <w:tcW w:type="dxa" w:w="2880"/>
+            <w:tcW w:type="dxa" w:w="4320"/>
           </w:tcPr>
           <w:p>
             <w:r>
@@ -505,13 +377,7 @@
         </w:tc>
         <w:tc>
           <w:tcPr>
-            <w:tcW w:type="dxa" w:w="2880"/>
-          </w:tcPr>
-          <w:p/>
-        </w:tc>
-        <w:tc>
-          <w:tcPr>
-            <w:tcW w:type="dxa" w:w="2880"/>
+            <w:tcW w:type="dxa" w:w="4320"/>
           </w:tcPr>
           <w:p>
             <w:r>
@@ -523,7 +389,7 @@
       <w:tr>
         <w:tc>
           <w:tcPr>
-            <w:tcW w:type="dxa" w:w="2880"/>
+            <w:tcW w:type="dxa" w:w="4320"/>
           </w:tcPr>
           <w:p>
             <w:r>
@@ -533,13 +399,7 @@
         </w:tc>
         <w:tc>
           <w:tcPr>
-            <w:tcW w:type="dxa" w:w="2880"/>
-          </w:tcPr>
-          <w:p/>
-        </w:tc>
-        <w:tc>
-          <w:tcPr>
-            <w:tcW w:type="dxa" w:w="2880"/>
+            <w:tcW w:type="dxa" w:w="4320"/>
           </w:tcPr>
           <w:p>
             <w:r>
@@ -551,7 +411,7 @@
       <w:tr>
         <w:tc>
           <w:tcPr>
-            <w:tcW w:type="dxa" w:w="2880"/>
+            <w:tcW w:type="dxa" w:w="4320"/>
           </w:tcPr>
           <w:p>
             <w:r>
@@ -561,13 +421,7 @@
         </w:tc>
         <w:tc>
           <w:tcPr>
-            <w:tcW w:type="dxa" w:w="2880"/>
-          </w:tcPr>
-          <w:p/>
-        </w:tc>
-        <w:tc>
-          <w:tcPr>
-            <w:tcW w:type="dxa" w:w="2880"/>
+            <w:tcW w:type="dxa" w:w="4320"/>
           </w:tcPr>
           <w:p>
             <w:r>
@@ -579,7 +433,7 @@
       <w:tr>
         <w:tc>
           <w:tcPr>
-            <w:tcW w:type="dxa" w:w="2880"/>
+            <w:tcW w:type="dxa" w:w="4320"/>
           </w:tcPr>
           <w:p>
             <w:r>
@@ -589,13 +443,7 @@
         </w:tc>
         <w:tc>
           <w:tcPr>
-            <w:tcW w:type="dxa" w:w="2880"/>
-          </w:tcPr>
-          <w:p/>
-        </w:tc>
-        <w:tc>
-          <w:tcPr>
-            <w:tcW w:type="dxa" w:w="2880"/>
+            <w:tcW w:type="dxa" w:w="4320"/>
           </w:tcPr>
           <w:p>
             <w:r>
@@ -607,7 +455,7 @@
       <w:tr>
         <w:tc>
           <w:tcPr>
-            <w:tcW w:type="dxa" w:w="2880"/>
+            <w:tcW w:type="dxa" w:w="4320"/>
           </w:tcPr>
           <w:p>
             <w:r>
@@ -617,13 +465,7 @@
         </w:tc>
         <w:tc>
           <w:tcPr>
-            <w:tcW w:type="dxa" w:w="2880"/>
-          </w:tcPr>
-          <w:p/>
-        </w:tc>
-        <w:tc>
-          <w:tcPr>
-            <w:tcW w:type="dxa" w:w="2880"/>
+            <w:tcW w:type="dxa" w:w="4320"/>
           </w:tcPr>
           <w:p>
             <w:r>
@@ -635,33 +477,7 @@
       <w:tr>
         <w:tc>
           <w:tcPr>
-            <w:tcW w:type="dxa" w:w="2880"/>
-          </w:tcPr>
-          <w:p>
-            <w:r>
-              <w:t>Кейсы, связанные с данной ситуацией</w:t>
-            </w:r>
-          </w:p>
-        </w:tc>
-        <w:tc>
-          <w:tcPr>
-            <w:tcW w:type="dxa" w:w="2880"/>
-          </w:tcPr>
-          <w:p/>
-        </w:tc>
-        <w:tc>
-          <w:tcPr>
-            <w:tcW w:type="dxa" w:w="2880"/>
-          </w:tcPr>
-          <w:p>
-            <w:r/>
-          </w:p>
-        </w:tc>
-      </w:tr>
-      <w:tr>
-        <w:tc>
-          <w:tcPr>
-            <w:tcW w:type="dxa" w:w="2880"/>
+            <w:tcW w:type="dxa" w:w="4320"/>
           </w:tcPr>
           <w:p>
             <w:r>
@@ -671,13 +487,7 @@
         </w:tc>
         <w:tc>
           <w:tcPr>
-            <w:tcW w:type="dxa" w:w="2880"/>
-          </w:tcPr>
-          <w:p/>
-        </w:tc>
-        <w:tc>
-          <w:tcPr>
-            <w:tcW w:type="dxa" w:w="2880"/>
+            <w:tcW w:type="dxa" w:w="4320"/>
           </w:tcPr>
           <w:p>
             <w:r>
@@ -689,7 +499,7 @@
       <w:tr>
         <w:tc>
           <w:tcPr>
-            <w:tcW w:type="dxa" w:w="2880"/>
+            <w:tcW w:type="dxa" w:w="4320"/>
           </w:tcPr>
           <w:p>
             <w:r>
@@ -699,13 +509,7 @@
         </w:tc>
         <w:tc>
           <w:tcPr>
-            <w:tcW w:type="dxa" w:w="2880"/>
-          </w:tcPr>
-          <w:p/>
-        </w:tc>
-        <w:tc>
-          <w:tcPr>
-            <w:tcW w:type="dxa" w:w="2880"/>
+            <w:tcW w:type="dxa" w:w="4320"/>
           </w:tcPr>
           <w:p>
             <w:r>
@@ -717,7 +521,7 @@
       <w:tr>
         <w:tc>
           <w:tcPr>
-            <w:tcW w:type="dxa" w:w="2880"/>
+            <w:tcW w:type="dxa" w:w="4320"/>
           </w:tcPr>
           <w:p>
             <w:r>
@@ -727,13 +531,7 @@
         </w:tc>
         <w:tc>
           <w:tcPr>
-            <w:tcW w:type="dxa" w:w="2880"/>
-          </w:tcPr>
-          <w:p/>
-        </w:tc>
-        <w:tc>
-          <w:tcPr>
-            <w:tcW w:type="dxa" w:w="2880"/>
+            <w:tcW w:type="dxa" w:w="4320"/>
           </w:tcPr>
           <w:p>
             <w:r>
